--- a/Wanna_See_A_UFO_proposal.docx
+++ b/Wanna_See_A_UFO_proposal.docx
@@ -119,36 +119,21 @@
       </w:r>
     </w:p>
     <w:p>
-      <w:r>
-        <w:tab/>
-        <w:t>What are the most common shapes?</w:t>
-      </w:r>
-    </w:p>
-    <w:p>
       <w:pPr>
         <w:ind w:left="1440" w:hanging="1440"/>
       </w:pPr>
       <w:r>
         <w:tab/>
-      </w:r>
-      <w:r>
-        <w:t xml:space="preserve">Cleaning up the shape data of our dataset to combine similar values, we can run </w:t>
-      </w:r>
-      <w:proofErr w:type="gramStart"/>
-      <w:r>
-        <w:t>an</w:t>
-      </w:r>
-      <w:proofErr w:type="gramEnd"/>
-      <w:r>
-        <w:t xml:space="preserve"> simple analysis to find what the most sighted shapes of UFO are.</w:t>
-      </w:r>
-    </w:p>
-    <w:p>
-      <w:r>
-        <w:tab/>
-      </w:r>
-      <w:r>
-        <w:t>What times of day produce more UFO sightings?</w:t>
+        <w:t>Team Member: Tom</w:t>
+      </w:r>
+      <w:r>
+        <w:tab/>
+      </w:r>
+    </w:p>
+    <w:p>
+      <w:r>
+        <w:tab/>
+        <w:t>What are the most common shapes?</w:t>
       </w:r>
     </w:p>
     <w:p>
@@ -159,8 +144,58 @@
         <w:tab/>
       </w:r>
       <w:r>
+        <w:t xml:space="preserve">Cleaning up the shape data of our dataset to combine similar values, we can run </w:t>
+      </w:r>
+      <w:proofErr w:type="gramStart"/>
+      <w:r>
+        <w:t>an</w:t>
+      </w:r>
+      <w:proofErr w:type="gramEnd"/>
+      <w:r>
+        <w:t xml:space="preserve"> simple analysis to find what the most sighted shapes of UFO are.</w:t>
+      </w:r>
+    </w:p>
+    <w:p>
+      <w:pPr>
+        <w:ind w:left="1440" w:hanging="1440"/>
+      </w:pPr>
+      <w:r>
+        <w:tab/>
+        <w:t>Team Member: Julie</w:t>
+      </w:r>
+    </w:p>
+    <w:p>
+      <w:r>
+        <w:tab/>
+      </w:r>
+      <w:r>
+        <w:t>What times of day produce more UFO sightings?</w:t>
+      </w:r>
+    </w:p>
+    <w:p>
+      <w:pPr>
+        <w:ind w:left="1440" w:hanging="1440"/>
+      </w:pPr>
+      <w:r>
+        <w:tab/>
+      </w:r>
+      <w:r>
         <w:t>By grouping our data into specific time periods (day vs. night, dusk vs. dawn, middle of the night, etc.), we can narrow down what the best time to be looking up at the sky is.</w:t>
       </w:r>
+    </w:p>
+    <w:p>
+      <w:pPr>
+        <w:ind w:left="1440" w:hanging="1440"/>
+      </w:pPr>
+      <w:r>
+        <w:tab/>
+        <w:t xml:space="preserve">Team Member: </w:t>
+      </w:r>
+      <w:proofErr w:type="spellStart"/>
+      <w:r>
+        <w:t>Marisabel</w:t>
+      </w:r>
+      <w:proofErr w:type="spellEnd"/>
     </w:p>
     <w:p>
       <w:pPr>
@@ -186,47 +221,16 @@
       <w:pPr>
         <w:ind w:left="1440" w:hanging="1440"/>
       </w:pPr>
-    </w:p>
-    <w:p>
-      <w:pPr>
-        <w:ind w:left="720" w:hanging="720"/>
-      </w:pPr>
-      <w:r>
-        <w:tab/>
-      </w:r>
-    </w:p>
-    <w:p>
-      <w:pPr>
-        <w:ind w:left="1440" w:hanging="1440"/>
-      </w:pPr>
-    </w:p>
-    <w:p>
-      <w:pPr>
-        <w:ind w:left="1440" w:hanging="1440"/>
-      </w:pPr>
-    </w:p>
-    <w:p>
-      <w:pPr>
-        <w:ind w:left="2160" w:hanging="2160"/>
-      </w:pPr>
-    </w:p>
-    <w:p>
-      <w:r>
-        <w:tab/>
-      </w:r>
-    </w:p>
-    <w:p>
-      <w:r>
-        <w:tab/>
-      </w:r>
-    </w:p>
-    <w:p>
-      <w:r>
-        <w:tab/>
-      </w:r>
-    </w:p>
-    <w:p/>
-    <w:p/>
+      <w:r>
+        <w:tab/>
+        <w:t>Team Member: Connor</w:t>
+      </w:r>
+    </w:p>
+    <w:p>
+      <w:r>
+        <w:t xml:space="preserve">The results of these different analyses can be combined to help us determine how best to take part in a UFO sighting, and help us prepare for the experience. We can use any proposed locations we are considering (like our hometowns) and figure out if they would have a high or low rate of UFO sightings, what kind of shapes to be on the lookout for and at what times; as well as how immersive the experience might be based on the analysis of the descriptions for similar areas. </w:t>
+      </w:r>
+    </w:p>
     <w:p/>
     <w:sectPr>
       <w:pgSz w:w="12240" w:h="15840"/>

--- a/Wanna_See_A_UFO_proposal.docx
+++ b/Wanna_See_A_UFO_proposal.docx
@@ -73,7 +73,19 @@
         <w:t xml:space="preserve">People want to see aliens! Other than a real-life visit, the next best option is to sight a UFO. </w:t>
       </w:r>
       <w:r>
-        <w:t>Using the dataset on UFO sightings from the National UFO reporting center, we plan to do an analysis and gain insight into trends in UFO sightings from around the world. The data contains info on location, date/time, duration of the sighting, reported shape, and any comments from the observer.</w:t>
+        <w:t xml:space="preserve">Using the dataset on UFO sightings from the National UFO </w:t>
+      </w:r>
+      <w:r>
+        <w:t>R</w:t>
+      </w:r>
+      <w:r>
+        <w:t xml:space="preserve">eporting </w:t>
+      </w:r>
+      <w:r>
+        <w:t>C</w:t>
+      </w:r>
+      <w:r>
+        <w:t>enter, we plan to do an analysis and gain insight into trends in UFO sightings from around the world. The data contains info on location, date/time, duration of the sighting, reported shape, and any comments from the observer.</w:t>
       </w:r>
     </w:p>
     <w:p>
@@ -169,7 +181,13 @@
         <w:tab/>
       </w:r>
       <w:r>
-        <w:t>What times of day produce more UFO sightings?</w:t>
+        <w:t xml:space="preserve">What </w:t>
+      </w:r>
+      <w:r>
+        <w:t>dates/times</w:t>
+      </w:r>
+      <w:r>
+        <w:t xml:space="preserve"> produce more UFO sightings?</w:t>
       </w:r>
     </w:p>
     <w:p>
@@ -180,7 +198,31 @@
         <w:tab/>
       </w:r>
       <w:r>
-        <w:t>By grouping our data into specific time periods (day vs. night, dusk vs. dawn, middle of the night, etc.), we can narrow down what the best time to be looking up at the sky is.</w:t>
+        <w:t>By grouping our data into specific</w:t>
+      </w:r>
+      <w:r>
+        <w:t xml:space="preserve"> date periods (months, seasons) and</w:t>
+      </w:r>
+      <w:r>
+        <w:t xml:space="preserve"> time periods (day vs. night, dusk vs. dawn, middle of the night, etc.), we can narrow down what the best </w:t>
+      </w:r>
+      <w:r>
+        <w:t>dates/</w:t>
+      </w:r>
+      <w:r>
+        <w:t>time</w:t>
+      </w:r>
+      <w:r>
+        <w:t>s</w:t>
+      </w:r>
+      <w:r>
+        <w:t xml:space="preserve"> to be looking up at the sky </w:t>
+      </w:r>
+      <w:r>
+        <w:t>are</w:t>
+      </w:r>
+      <w:r>
+        <w:t>.</w:t>
       </w:r>
     </w:p>
     <w:p>
@@ -228,7 +270,7 @@
     </w:p>
     <w:p>
       <w:r>
-        <w:t xml:space="preserve">The results of these different analyses can be combined to help us determine how best to take part in a UFO sighting, and help us prepare for the experience. We can use any proposed locations we are considering (like our hometowns) and figure out if they would have a high or low rate of UFO sightings, what kind of shapes to be on the lookout for and at what times; as well as how immersive the experience might be based on the analysis of the descriptions for similar areas. </w:t>
+        <w:t>The results of these different analyses can be combined to help us determine how best to take part in a UFO sighting, and help us prepare for the experience. We can use any proposed locations we are considering (like our hometowns) and figure out if they would have a high or low rate of UFO sightings, what kind of shapes to be on the lookout for and at what times; as well as how immersive the experience might be based on the analysis of the descriptions for similar areas.</w:t>
       </w:r>
     </w:p>
     <w:p/>
